--- a/docs/web/tribes/internal/epa_100000287_internal_strategy_fy26.docx
+++ b/docs/web/tribes/internal/epa_100000287_internal_strategy_fy26.docx
@@ -65,7 +65,7 @@
         <w:pStyle w:val="HSBody"/>
       </w:pPr>
       <w:r>
-        <w:t>Generated: 2026-02-15</w:t>
+        <w:t>Generated: 2026-02-22</w:t>
       </w:r>
     </w:p>
     <w:p>
@@ -275,7 +275,7 @@
         <w:pStyle w:val="HSBody"/>
       </w:pPr>
       <w:r>
-        <w:t>11. EPA STAG</w:t>
+        <w:t>11. FEMA HMGP</w:t>
       </w:r>
       <w:r>
         <w:t xml:space="preserve">  </w:t>
@@ -285,15 +285,15 @@
           <w:color w:val="4B5563"/>
           <w:sz w:val="16"/>
         </w:rPr>
-        <w:t>[Stable]</w:t>
-      </w:r>
-    </w:p>
-    <w:p>
-      <w:pPr>
-        <w:pStyle w:val="HSBody"/>
-      </w:pPr>
-      <w:r>
-        <w:t>12. Tribal Community Resilience Annual Awards</w:t>
+        <w:t>[At Risk]</w:t>
+      </w:r>
+    </w:p>
+    <w:p>
+      <w:pPr>
+        <w:pStyle w:val="HSBody"/>
+      </w:pPr>
+      <w:r>
+        <w:t>12. FEMA FMA</w:t>
       </w:r>
       <w:r>
         <w:t xml:space="preserve">  </w:t>
@@ -303,7 +303,7 @@
           <w:color w:val="4B5563"/>
           <w:sz w:val="16"/>
         </w:rPr>
-        <w:t>[Stable]</w:t>
+        <w:t>[At Risk]</w:t>
       </w:r>
     </w:p>
     <w:p>
@@ -356,7 +356,7 @@
         <w:pStyle w:val="HSBody"/>
       </w:pPr>
       <w:r>
-        <w:t>Total Federal Climate Resilience Funding: $297,970</w:t>
+        <w:t>Total Federal Climate Resilience Funding: $52,478,964</w:t>
       </w:r>
     </w:p>
     <w:p>
@@ -971,7 +971,7 @@
           </w:tcPr>
           <w:p>
             <w:r>
-              <w:t>$-42,030</w:t>
+              <w:t>-$42,030</w:t>
             </w:r>
           </w:p>
         </w:tc>
@@ -996,7 +996,7 @@
         <w:rPr>
           <w:b/>
         </w:rPr>
-        <w:t>Total: $-42,030</w:t>
+        <w:t>Total: -$42,030</w:t>
       </w:r>
     </w:p>
     <w:p>
@@ -2559,7 +2559,7 @@
           </w:tcPr>
           <w:p>
             <w:r>
-              <w:t>$-42,030</w:t>
+              <w:t>-$42,030</w:t>
             </w:r>
           </w:p>
         </w:tc>
@@ -2584,7 +2584,7 @@
         <w:rPr>
           <w:b/>
         </w:rPr>
-        <w:t>Total: $-42,030</w:t>
+        <w:t>Total: -$42,030</w:t>
       </w:r>
     </w:p>
     <w:p>
@@ -4925,6 +4925,183 @@
         <w:t>Award History</w:t>
       </w:r>
     </w:p>
+    <w:tbl>
+      <w:tblPr>
+        <w:tblW w:type="auto" w:w="0"/>
+        <w:tblLook w:firstColumn="1" w:firstRow="1" w:lastColumn="0" w:lastRow="0" w:noHBand="0" w:noVBand="1" w:val="04A0"/>
+      </w:tblPr>
+      <w:tblGrid>
+        <w:gridCol w:w="2340"/>
+        <w:gridCol w:w="2340"/>
+        <w:gridCol w:w="2340"/>
+        <w:gridCol w:w="2340"/>
+      </w:tblGrid>
+      <w:tr>
+        <w:trPr>
+          <w:tblHeader/>
+        </w:trPr>
+        <w:tc>
+          <w:tcPr>
+            <w:tcW w:type="dxa" w:w="2340"/>
+            <w:shd w:fill="1A237E" w:val="clear"/>
+          </w:tcPr>
+          <w:p>
+            <w:r>
+              <w:rPr>
+                <w:rFonts w:ascii="Arial" w:hAnsi="Arial"/>
+                <w:b/>
+                <w:color w:val="FFFFFF"/>
+                <w:sz w:val="18"/>
+              </w:rPr>
+              <w:t>Program</w:t>
+            </w:r>
+          </w:p>
+        </w:tc>
+        <w:tc>
+          <w:tcPr>
+            <w:tcW w:type="dxa" w:w="2340"/>
+            <w:shd w:fill="1A237E" w:val="clear"/>
+          </w:tcPr>
+          <w:p>
+            <w:r>
+              <w:rPr>
+                <w:rFonts w:ascii="Arial" w:hAnsi="Arial"/>
+                <w:b/>
+                <w:color w:val="FFFFFF"/>
+                <w:sz w:val="18"/>
+              </w:rPr>
+              <w:t>CFDA</w:t>
+            </w:r>
+          </w:p>
+        </w:tc>
+        <w:tc>
+          <w:tcPr>
+            <w:tcW w:type="dxa" w:w="2340"/>
+            <w:shd w:fill="1A237E" w:val="clear"/>
+          </w:tcPr>
+          <w:p>
+            <w:r>
+              <w:rPr>
+                <w:rFonts w:ascii="Arial" w:hAnsi="Arial"/>
+                <w:b/>
+                <w:color w:val="FFFFFF"/>
+                <w:sz w:val="18"/>
+              </w:rPr>
+              <w:t>Obligation</w:t>
+            </w:r>
+          </w:p>
+        </w:tc>
+        <w:tc>
+          <w:tcPr>
+            <w:tcW w:type="dxa" w:w="2340"/>
+            <w:shd w:fill="1A237E" w:val="clear"/>
+          </w:tcPr>
+          <w:p>
+            <w:r>
+              <w:rPr>
+                <w:rFonts w:ascii="Arial" w:hAnsi="Arial"/>
+                <w:b/>
+                <w:color w:val="FFFFFF"/>
+                <w:sz w:val="18"/>
+              </w:rPr>
+              <w:t>Period</w:t>
+            </w:r>
+          </w:p>
+        </w:tc>
+      </w:tr>
+      <w:tr>
+        <w:tc>
+          <w:tcPr>
+            <w:tcW w:type="dxa" w:w="2340"/>
+            <w:shd w:fill="F2F2F2" w:val="clear"/>
+          </w:tcPr>
+          <w:p>
+            <w:r>
+              <w:t>doe_indian_energy</w:t>
+            </w:r>
+          </w:p>
+        </w:tc>
+        <w:tc>
+          <w:tcPr>
+            <w:tcW w:type="dxa" w:w="2340"/>
+            <w:shd w:fill="F2F2F2" w:val="clear"/>
+          </w:tcPr>
+          <w:p>
+            <w:r>
+              <w:t>81.087</w:t>
+            </w:r>
+          </w:p>
+        </w:tc>
+        <w:tc>
+          <w:tcPr>
+            <w:tcW w:type="dxa" w:w="2340"/>
+            <w:shd w:fill="F2F2F2" w:val="clear"/>
+          </w:tcPr>
+          <w:p>
+            <w:r>
+              <w:t>$2,529,474</w:t>
+            </w:r>
+          </w:p>
+        </w:tc>
+        <w:tc>
+          <w:tcPr>
+            <w:tcW w:type="dxa" w:w="2340"/>
+            <w:shd w:fill="F2F2F2" w:val="clear"/>
+          </w:tcPr>
+          <w:p>
+            <w:r>
+              <w:t>2021-06-01 - 2025-12-31</w:t>
+            </w:r>
+          </w:p>
+        </w:tc>
+      </w:tr>
+      <w:tr>
+        <w:tc>
+          <w:tcPr>
+            <w:tcW w:type="dxa" w:w="2340"/>
+            <w:shd w:fill="FFFFFF" w:val="clear"/>
+          </w:tcPr>
+          <w:p>
+            <w:r>
+              <w:t>doe_indian_energy</w:t>
+            </w:r>
+          </w:p>
+        </w:tc>
+        <w:tc>
+          <w:tcPr>
+            <w:tcW w:type="dxa" w:w="2340"/>
+            <w:shd w:fill="FFFFFF" w:val="clear"/>
+          </w:tcPr>
+          <w:p>
+            <w:r>
+              <w:t>81.087</w:t>
+            </w:r>
+          </w:p>
+        </w:tc>
+        <w:tc>
+          <w:tcPr>
+            <w:tcW w:type="dxa" w:w="2340"/>
+            <w:shd w:fill="FFFFFF" w:val="clear"/>
+          </w:tcPr>
+          <w:p>
+            <w:r>
+              <w:t>$1,000,000</w:t>
+            </w:r>
+          </w:p>
+        </w:tc>
+        <w:tc>
+          <w:tcPr>
+            <w:tcW w:type="dxa" w:w="2340"/>
+            <w:shd w:fill="FFFFFF" w:val="clear"/>
+          </w:tcPr>
+          <w:p>
+            <w:r>
+              <w:t>2017-09-30 - 2022-12-30</w:t>
+            </w:r>
+          </w:p>
+        </w:tc>
+      </w:tr>
+    </w:tbl>
     <w:p>
       <w:pPr>
         <w:pStyle w:val="HSBody"/>
@@ -4933,15 +5110,7 @@
         <w:rPr>
           <w:b/>
         </w:rPr>
-        <w:t>First-Time Applicant Advantage</w:t>
-      </w:r>
-    </w:p>
-    <w:p>
-      <w:pPr>
-        <w:pStyle w:val="HSBody"/>
-      </w:pPr>
-      <w:r>
-        <w:t>Spokane Tribe of the Spokane Reservation has not yet received funding through DOE Indian Energy. This positions the Tribe as a first-time applicant -- a category often given priority consideration in competitive programs.</w:t>
+        <w:t>Total: $3,529,474</w:t>
       </w:r>
     </w:p>
     <w:p>
@@ -4989,15 +5158,7 @@
         <w:pStyle w:val="HSBody"/>
       </w:pPr>
       <w:r>
-        <w:t>Based on program averages for DOE Indian Energy:</w:t>
-      </w:r>
-    </w:p>
-    <w:p>
-      <w:pPr>
-        <w:pStyle w:val="HSBody"/>
-      </w:pPr>
-      <w:r>
-        <w:t>Based on program averages, a successful DOE Indian Energy application could generate an estimated $360,000-$480,000 in regional economic impact, supporting approximately 2-3 jobs (BEA RIMS II methodology, output multiplier range 1.8-2.4x; BLS employment requirements methodology).</w:t>
+        <w:t>DOE Indian Energy funding to Spokane Tribe of the Spokane Reservation generated an estimated $6,353,053-$8,470,738 in regional economic activity (BEA RIMS II methodology, output multiplier range 1.8-2.4x), supporting approximately 28-53 jobs (BLS employment requirements methodology).</w:t>
       </w:r>
     </w:p>
     <w:p>
@@ -5056,7 +5217,7 @@
         <w:shd w:fill="EEF2FF" w:val="clear"/>
       </w:pPr>
       <w:r>
-        <w:t>IMPACT: Based on program averages, a successful DOE Indian Energy application could generate an estimated $360,000-$480,000 in regional economic impact, supporting approximately 2-3 jobs (BEA RIMS II methodology, output multiplier range 1.8-2.4x; BLS employment requirements methodology).</w:t>
+        <w:t>IMPACT: DOE Indian Energy funding to Spokane Tribe of the Spokane Reservation generated an estimated $6,353,053-$8,470,738 in regional economic activity (BEA RIMS II methodology, output multiplier range 1.8-2.4x), supporting approximately 28-53 jobs (BLS employment requirements methodology).</w:t>
       </w:r>
     </w:p>
     <w:p>
@@ -5099,7 +5260,7 @@
         <w:pStyle w:val="HSSmall"/>
       </w:pPr>
       <w:r>
-        <w:t>Evidence: Landslide risk profile</w:t>
+        <w:t>Evidence: Active awards under DOE Indian Energy; Landslide risk profile</w:t>
       </w:r>
     </w:p>
     <w:p>
@@ -5348,6 +5509,590 @@
         <w:t>Award History</w:t>
       </w:r>
     </w:p>
+    <w:tbl>
+      <w:tblPr>
+        <w:tblW w:type="auto" w:w="0"/>
+        <w:tblLook w:firstColumn="1" w:firstRow="1" w:lastColumn="0" w:lastRow="0" w:noHBand="0" w:noVBand="1" w:val="04A0"/>
+      </w:tblPr>
+      <w:tblGrid>
+        <w:gridCol w:w="2340"/>
+        <w:gridCol w:w="2340"/>
+        <w:gridCol w:w="2340"/>
+        <w:gridCol w:w="2340"/>
+      </w:tblGrid>
+      <w:tr>
+        <w:trPr>
+          <w:tblHeader/>
+        </w:trPr>
+        <w:tc>
+          <w:tcPr>
+            <w:tcW w:type="dxa" w:w="2340"/>
+            <w:shd w:fill="1A237E" w:val="clear"/>
+          </w:tcPr>
+          <w:p>
+            <w:r>
+              <w:rPr>
+                <w:rFonts w:ascii="Arial" w:hAnsi="Arial"/>
+                <w:b/>
+                <w:color w:val="FFFFFF"/>
+                <w:sz w:val="18"/>
+              </w:rPr>
+              <w:t>Program</w:t>
+            </w:r>
+          </w:p>
+        </w:tc>
+        <w:tc>
+          <w:tcPr>
+            <w:tcW w:type="dxa" w:w="2340"/>
+            <w:shd w:fill="1A237E" w:val="clear"/>
+          </w:tcPr>
+          <w:p>
+            <w:r>
+              <w:rPr>
+                <w:rFonts w:ascii="Arial" w:hAnsi="Arial"/>
+                <w:b/>
+                <w:color w:val="FFFFFF"/>
+                <w:sz w:val="18"/>
+              </w:rPr>
+              <w:t>CFDA</w:t>
+            </w:r>
+          </w:p>
+        </w:tc>
+        <w:tc>
+          <w:tcPr>
+            <w:tcW w:type="dxa" w:w="2340"/>
+            <w:shd w:fill="1A237E" w:val="clear"/>
+          </w:tcPr>
+          <w:p>
+            <w:r>
+              <w:rPr>
+                <w:rFonts w:ascii="Arial" w:hAnsi="Arial"/>
+                <w:b/>
+                <w:color w:val="FFFFFF"/>
+                <w:sz w:val="18"/>
+              </w:rPr>
+              <w:t>Obligation</w:t>
+            </w:r>
+          </w:p>
+        </w:tc>
+        <w:tc>
+          <w:tcPr>
+            <w:tcW w:type="dxa" w:w="2340"/>
+            <w:shd w:fill="1A237E" w:val="clear"/>
+          </w:tcPr>
+          <w:p>
+            <w:r>
+              <w:rPr>
+                <w:rFonts w:ascii="Arial" w:hAnsi="Arial"/>
+                <w:b/>
+                <w:color w:val="FFFFFF"/>
+                <w:sz w:val="18"/>
+              </w:rPr>
+              <w:t>Period</w:t>
+            </w:r>
+          </w:p>
+        </w:tc>
+      </w:tr>
+      <w:tr>
+        <w:tc>
+          <w:tcPr>
+            <w:tcW w:type="dxa" w:w="2340"/>
+            <w:shd w:fill="F2F2F2" w:val="clear"/>
+          </w:tcPr>
+          <w:p>
+            <w:r>
+              <w:t>hud_ihbg</w:t>
+            </w:r>
+          </w:p>
+        </w:tc>
+        <w:tc>
+          <w:tcPr>
+            <w:tcW w:type="dxa" w:w="2340"/>
+            <w:shd w:fill="F2F2F2" w:val="clear"/>
+          </w:tcPr>
+          <w:p>
+            <w:r>
+              <w:t>14.867</w:t>
+            </w:r>
+          </w:p>
+        </w:tc>
+        <w:tc>
+          <w:tcPr>
+            <w:tcW w:type="dxa" w:w="2340"/>
+            <w:shd w:fill="F2F2F2" w:val="clear"/>
+          </w:tcPr>
+          <w:p>
+            <w:r>
+              <w:t>$47,021,730</w:t>
+            </w:r>
+          </w:p>
+        </w:tc>
+        <w:tc>
+          <w:tcPr>
+            <w:tcW w:type="dxa" w:w="2340"/>
+            <w:shd w:fill="F2F2F2" w:val="clear"/>
+          </w:tcPr>
+          <w:p>
+            <w:r>
+              <w:t>2011-10-18 - 2034-09-30</w:t>
+            </w:r>
+          </w:p>
+        </w:tc>
+      </w:tr>
+      <w:tr>
+        <w:tc>
+          <w:tcPr>
+            <w:tcW w:type="dxa" w:w="2340"/>
+            <w:shd w:fill="FFFFFF" w:val="clear"/>
+          </w:tcPr>
+          <w:p>
+            <w:r>
+              <w:t>hud_ihbg</w:t>
+            </w:r>
+          </w:p>
+        </w:tc>
+        <w:tc>
+          <w:tcPr>
+            <w:tcW w:type="dxa" w:w="2340"/>
+            <w:shd w:fill="FFFFFF" w:val="clear"/>
+          </w:tcPr>
+          <w:p>
+            <w:r>
+              <w:t>14.867</w:t>
+            </w:r>
+          </w:p>
+        </w:tc>
+        <w:tc>
+          <w:tcPr>
+            <w:tcW w:type="dxa" w:w="2340"/>
+            <w:shd w:fill="FFFFFF" w:val="clear"/>
+          </w:tcPr>
+          <w:p>
+            <w:r>
+              <w:t>$1,629,790</w:t>
+            </w:r>
+          </w:p>
+        </w:tc>
+        <w:tc>
+          <w:tcPr>
+            <w:tcW w:type="dxa" w:w="2340"/>
+            <w:shd w:fill="FFFFFF" w:val="clear"/>
+          </w:tcPr>
+          <w:p>
+            <w:r>
+              <w:t>2021-04-22 - 2026-09-30</w:t>
+            </w:r>
+          </w:p>
+        </w:tc>
+      </w:tr>
+    </w:tbl>
+    <w:p>
+      <w:pPr>
+        <w:pStyle w:val="HSBody"/>
+      </w:pPr>
+      <w:r>
+        <w:rPr>
+          <w:b/>
+        </w:rPr>
+        <w:t>Total: $48,651,520</w:t>
+      </w:r>
+    </w:p>
+    <w:p>
+      <w:pPr>
+        <w:pStyle w:val="HSSection"/>
+      </w:pPr>
+      <w:r>
+        <w:t>Local Hazard Relevance</w:t>
+      </w:r>
+    </w:p>
+    <w:p>
+      <w:pPr>
+        <w:pStyle w:val="HSBody"/>
+      </w:pPr>
+      <w:r>
+        <w:t>Landslide -- Risk Score: 84.1 -- (Very High)</w:t>
+      </w:r>
+    </w:p>
+    <w:p>
+      <w:pPr>
+        <w:pStyle w:val="HSBody"/>
+      </w:pPr>
+      <w:r>
+        <w:t>Earthquake -- Risk Score: 81.2 -- (Very High)</w:t>
+      </w:r>
+    </w:p>
+    <w:p>
+      <w:pPr>
+        <w:pStyle w:val="HSBody"/>
+      </w:pPr>
+      <w:r>
+        <w:t>Wildfire -- Risk Score: 71.5 -- (Relatively High)</w:t>
+      </w:r>
+    </w:p>
+    <w:p>
+      <w:pPr>
+        <w:pStyle w:val="HSSection"/>
+      </w:pPr>
+      <w:r>
+        <w:t>District Economic Impact</w:t>
+      </w:r>
+    </w:p>
+    <w:p>
+      <w:pPr>
+        <w:pStyle w:val="HSBody"/>
+      </w:pPr>
+      <w:r>
+        <w:t>HUD IHBG funding to Spokane Tribe of the Spokane Reservation generated an estimated $87,572,736-$116,763,648 in regional economic activity (BEA RIMS II methodology, output multiplier range 1.8-2.4x), supporting approximately 389-730 jobs (BLS employment requirements methodology).</w:t>
+      </w:r>
+    </w:p>
+    <w:p>
+      <w:pPr>
+        <w:pStyle w:val="HSBody"/>
+      </w:pPr>
+      <w:r>
+        <w:t>Hazard Alignment: Spokane Tribe of the Spokane Reservation's landslide risk profile reinforces the economic case for continued federal investment in HUD IHBG.</w:t>
+      </w:r>
+    </w:p>
+    <w:p>
+      <w:pPr>
+        <w:pStyle w:val="HSSection"/>
+      </w:pPr>
+      <w:r>
+        <w:t>Advocacy Position</w:t>
+      </w:r>
+    </w:p>
+    <w:p>
+      <w:pPr>
+        <w:pStyle w:val="HSBody"/>
+      </w:pPr>
+      <w:r>
+        <w:t>Opportunity: Frame resilient housing as trust responsibility. HUD Indian Housing Block Grant program under NAHASDA.</w:t>
+      </w:r>
+    </w:p>
+    <w:p>
+      <w:pPr>
+        <w:pStyle w:val="HSSection"/>
+      </w:pPr>
+      <w:r>
+        <w:t>Key Ask</w:t>
+      </w:r>
+    </w:p>
+    <w:p>
+      <w:pPr>
+        <w:pStyle w:val="HSCallout"/>
+        <w:shd w:fill="EEF2FF" w:val="clear"/>
+      </w:pPr>
+      <w:r>
+        <w:t>ASK: Frame resilient housing as trust responsibility</w:t>
+      </w:r>
+    </w:p>
+    <w:p>
+      <w:pPr>
+        <w:pStyle w:val="HSCalloutDetail"/>
+        <w:shd w:fill="EEF2FF" w:val="clear"/>
+      </w:pPr>
+      <w:r>
+        <w:t>WHY: Spokane Tribe of the Spokane Reservation's Landslide, Earthquake and Wildfire risk makes this program critical for community resilience</w:t>
+      </w:r>
+    </w:p>
+    <w:p>
+      <w:pPr>
+        <w:pStyle w:val="HSCalloutDetail"/>
+        <w:shd w:fill="EEF2FF" w:val="clear"/>
+      </w:pPr>
+      <w:r>
+        <w:t>IMPACT: HUD IHBG funding to Spokane Tribe of the Spokane Reservation generated an estimated $87,572,736-$116,763,648 in regional economic activity (BEA RIMS II methodology, output multiplier range 1.8-2.4x), supporting approximately 389-730 jobs (BLS employment requirements methodology).</w:t>
+      </w:r>
+    </w:p>
+    <w:p>
+      <w:pPr>
+        <w:pStyle w:val="HSSection"/>
+      </w:pPr>
+      <w:r>
+        <w:t>Structural Policy Asks</w:t>
+      </w:r>
+    </w:p>
+    <w:p>
+      <w:pPr>
+        <w:pStyle w:val="HSBody"/>
+      </w:pPr>
+      <w:r>
+        <w:rPr>
+          <w:b/>
+        </w:rPr>
+        <w:t>Multi-Year Funding Stability [FY26]</w:t>
+      </w:r>
+    </w:p>
+    <w:p>
+      <w:pPr>
+        <w:pStyle w:val="HSBody"/>
+      </w:pPr>
+      <w:r>
+        <w:t>Shift from annual discretionary to multi-year or permanent authorization for core Tribal climate programs</w:t>
+      </w:r>
+    </w:p>
+    <w:p>
+      <w:pPr>
+        <w:pStyle w:val="HSBody"/>
+      </w:pPr>
+      <w:r>
+        <w:t>Target: Congress</w:t>
+      </w:r>
+    </w:p>
+    <w:p>
+      <w:pPr>
+        <w:pStyle w:val="HSSmall"/>
+      </w:pPr>
+      <w:r>
+        <w:t>Evidence: Active awards under HUD IHBG; Landslide risk profile</w:t>
+      </w:r>
+    </w:p>
+    <w:p>
+      <w:pPr>
+        <w:pStyle w:val="HSSection"/>
+      </w:pPr>
+      <w:r>
+        <w:t>Your Delegation</w:t>
+      </w:r>
+    </w:p>
+    <w:p>
+      <w:pPr>
+        <w:pStyle w:val="HSBody"/>
+      </w:pPr>
+      <w:r>
+        <w:t>Sen. Patty Murray (D-WA)</w:t>
+      </w:r>
+    </w:p>
+    <w:p>
+      <w:pPr>
+        <w:pStyle w:val="HSBody"/>
+      </w:pPr>
+      <w:r>
+        <w:rPr>
+          <w:b/>
+        </w:rPr>
+        <w:t>Sen. Patty Murray (D-WA) sits on Senate Committee on Appropriations -- direct influence on this program</w:t>
+      </w:r>
+    </w:p>
+    <w:p>
+      <w:pPr>
+        <w:pStyle w:val="HSBody"/>
+      </w:pPr>
+      <w:r>
+        <w:rPr>
+          <w:b/>
+        </w:rPr>
+        <w:t>Sen. Patty Murray (D-WA) sits on Agriculture, Rural Development, Food and Drug Administration, and Related Agencies -- direct influence on this program</w:t>
+      </w:r>
+    </w:p>
+    <w:p>
+      <w:pPr>
+        <w:pStyle w:val="HSBody"/>
+      </w:pPr>
+      <w:r>
+        <w:rPr>
+          <w:b/>
+        </w:rPr>
+        <w:t>Sen. Patty Murray (D-WA) sits on Commerce, Justice, Science, and Related Agencies -- direct influence on this program</w:t>
+      </w:r>
+    </w:p>
+    <w:p>
+      <w:pPr>
+        <w:pStyle w:val="HSBody"/>
+      </w:pPr>
+      <w:r>
+        <w:rPr>
+          <w:b/>
+        </w:rPr>
+        <w:t>Sen. Patty Murray (D-WA) sits on Energy and Water Development -- direct influence on this program</w:t>
+      </w:r>
+    </w:p>
+    <w:p>
+      <w:pPr>
+        <w:pStyle w:val="HSBody"/>
+      </w:pPr>
+      <w:r>
+        <w:rPr>
+          <w:b/>
+        </w:rPr>
+        <w:t>Sen. Patty Murray (D-WA) sits on Department of Interior, Environment, and Related Agencies -- direct influence on this program</w:t>
+      </w:r>
+    </w:p>
+    <w:p>
+      <w:pPr>
+        <w:pStyle w:val="HSBody"/>
+      </w:pPr>
+      <w:r>
+        <w:rPr>
+          <w:b/>
+        </w:rPr>
+        <w:t>Sen. Patty Murray (D-WA) sits on Transportation, Housing and Urban Development, and Related Agencies -- direct influence on this program</w:t>
+      </w:r>
+    </w:p>
+    <w:p>
+      <w:pPr>
+        <w:pStyle w:val="HSBody"/>
+      </w:pPr>
+      <w:r>
+        <w:t>Sen. Maria Cantwell (D-WA)</w:t>
+      </w:r>
+    </w:p>
+    <w:p>
+      <w:pPr>
+        <w:pStyle w:val="HSBody"/>
+      </w:pPr>
+      <w:r>
+        <w:rPr>
+          <w:b/>
+        </w:rPr>
+        <w:t>Sen. Maria Cantwell (D-WA) sits on Senate Committee on Commerce, Science, and Transportation -- direct influence on this program</w:t>
+      </w:r>
+    </w:p>
+    <w:p>
+      <w:pPr>
+        <w:pStyle w:val="HSBody"/>
+      </w:pPr>
+      <w:r>
+        <w:rPr>
+          <w:b/>
+        </w:rPr>
+        <w:t>Sen. Maria Cantwell (D-WA) sits on Surface Transportation, Freight, Pipelines, and Safety -- direct influence on this program</w:t>
+      </w:r>
+    </w:p>
+    <w:p>
+      <w:pPr>
+        <w:pStyle w:val="HSBody"/>
+      </w:pPr>
+      <w:r>
+        <w:rPr>
+          <w:b/>
+        </w:rPr>
+        <w:t>Sen. Maria Cantwell (D-WA) sits on Senate Committee on Energy and Natural Resources -- direct influence on this program</w:t>
+      </w:r>
+    </w:p>
+    <w:p>
+      <w:pPr>
+        <w:pStyle w:val="HSBody"/>
+      </w:pPr>
+      <w:r>
+        <w:rPr>
+          <w:b/>
+        </w:rPr>
+        <w:t>Sen. Maria Cantwell (D-WA) sits on Senate Committee on Indian Affairs -- direct influence on this program</w:t>
+      </w:r>
+    </w:p>
+    <w:p>
+      <w:pPr>
+        <w:pStyle w:val="HSBody"/>
+      </w:pPr>
+      <w:r>
+        <w:t>Rep. Michael Baumgartner (R-WA-05)</w:t>
+      </w:r>
+    </w:p>
+    <w:p>
+      <w:pPr>
+        <w:pBdr>
+          <w:bottom w:val="single" w:sz="2" w:space="6" w:color="D1D5DB"/>
+        </w:pBdr>
+        <w:spacing w:before="40" w:after="40"/>
+      </w:pPr>
+      <w:r>
+        <w:rPr>
+          <w:sz w:val="4"/>
+        </w:rPr>
+      </w:r>
+    </w:p>
+    <w:p>
+      <w:pPr>
+        <w:pStyle w:val="HSSmall"/>
+      </w:pPr>
+      <w:r>
+        <w:t>Economic impact estimates derived from Bureau of Economic Analysis (BEA) RIMS II regional input-output multipliers (output multiplier range 1.8-2.4x for federal government spending). Employment estimates based on Bureau of Labor Statistics (BLS) employment requirements tables (8-15 jobs per $1M in federal spending). Benefit-cost ratio for mitigation programs from FEMA/National Institute of Building Sciences (NIBS) Natural Hazard Mitigation Saves (MitSaves) 2018 Interim Report, reporting $4 average return per $1 invested in federal mitigation grants.</w:t>
+      </w:r>
+    </w:p>
+    <w:p>
+      <w:r>
+        <w:br w:type="page"/>
+      </w:r>
+    </w:p>
+    <w:p>
+      <w:pPr>
+        <w:pStyle w:val="HSTitle"/>
+      </w:pPr>
+      <w:r>
+        <w:t>FEMA HMGP</w:t>
+      </w:r>
+    </w:p>
+    <w:p>
+      <w:pPr>
+        <w:pStyle w:val="HSSubtitle"/>
+      </w:pPr>
+      <w:r>
+        <w:t>FEMA | Competitive | Mandatory</w:t>
+      </w:r>
+    </w:p>
+    <w:p>
+      <w:pPr>
+        <w:pStyle w:val="HSBody"/>
+      </w:pPr>
+      <w:r>
+        <w:rPr>
+          <w:rFonts w:ascii="Arial" w:hAnsi="Arial"/>
+          <w:color w:val="DC2626"/>
+          <w:sz w:val="28"/>
+        </w:rPr>
+        <w:t xml:space="preserve">● </w:t>
+      </w:r>
+      <w:r>
+        <w:rPr>
+          <w:rFonts w:ascii="Arial" w:hAnsi="Arial"/>
+          <w:b/>
+          <w:color w:val="DC2626"/>
+          <w:sz w:val="22"/>
+        </w:rPr>
+        <w:t>At Risk</w:t>
+      </w:r>
+    </w:p>
+    <w:p>
+      <w:pPr>
+        <w:pStyle w:val="HSBody"/>
+      </w:pPr>
+      <w:r>
+        <w:t>HMGP remains authorized but severely constrained since February 2025. DHS Secretary requires personal sign-off on all grants over $100,000, creating de facto approval bottleneck. Not terminated but functionally impaired.</w:t>
+      </w:r>
+    </w:p>
+    <w:p>
+      <w:pPr>
+        <w:pStyle w:val="HSSection"/>
+      </w:pPr>
+      <w:r>
+        <w:t>Program Overview</w:t>
+      </w:r>
+    </w:p>
+    <w:p>
+      <w:pPr>
+        <w:pStyle w:val="HSBody"/>
+      </w:pPr>
+      <w:r>
+        <w:t>FEMA post-disaster hazard mitigation grant program under Stafford Act Section 404. Triggered by presidential disaster declarations.</w:t>
+      </w:r>
+    </w:p>
+    <w:p>
+      <w:pPr>
+        <w:pStyle w:val="HSBody"/>
+      </w:pPr>
+      <w:r>
+        <w:t>Federal Home: Federal Emergency Management Agency</w:t>
+      </w:r>
+    </w:p>
+    <w:p>
+      <w:pPr>
+        <w:pStyle w:val="HSSection"/>
+      </w:pPr>
+      <w:r>
+        <w:t>Award History</w:t>
+      </w:r>
+    </w:p>
     <w:p>
       <w:pPr>
         <w:pStyle w:val="HSBody"/>
@@ -5364,7 +6109,7 @@
         <w:pStyle w:val="HSBody"/>
       </w:pPr>
       <w:r>
-        <w:t>Spokane Tribe of the Spokane Reservation has not yet received funding through HUD IHBG. This positions the Tribe as a first-time applicant -- a category often given priority consideration in competitive programs.</w:t>
+        <w:t>Spokane Tribe of the Spokane Reservation has not yet received funding through FEMA HMGP. This positions the Tribe as a first-time applicant -- a category often given priority consideration in competitive programs.</w:t>
       </w:r>
     </w:p>
     <w:p>
@@ -5404,38 +6149,6 @@
         <w:pStyle w:val="HSSection"/>
       </w:pPr>
       <w:r>
-        <w:t>District Economic Impact</w:t>
-      </w:r>
-    </w:p>
-    <w:p>
-      <w:pPr>
-        <w:pStyle w:val="HSBody"/>
-      </w:pPr>
-      <w:r>
-        <w:t>Based on program averages for HUD IHBG:</w:t>
-      </w:r>
-    </w:p>
-    <w:p>
-      <w:pPr>
-        <w:pStyle w:val="HSBody"/>
-      </w:pPr>
-      <w:r>
-        <w:t>Based on program averages, a successful HUD IHBG application could generate an estimated $720,000-$960,000 in regional economic impact, supporting approximately 3-6 jobs (BEA RIMS II methodology, output multiplier range 1.8-2.4x; BLS employment requirements methodology).</w:t>
-      </w:r>
-    </w:p>
-    <w:p>
-      <w:pPr>
-        <w:pStyle w:val="HSBody"/>
-      </w:pPr>
-      <w:r>
-        <w:t>Hazard Alignment: Spokane Tribe of the Spokane Reservation's landslide risk profile reinforces the economic case for continued federal investment in HUD IHBG.</w:t>
-      </w:r>
-    </w:p>
-    <w:p>
-      <w:pPr>
-        <w:pStyle w:val="HSSection"/>
-      </w:pPr>
-      <w:r>
         <w:t>Advocacy Position</w:t>
       </w:r>
     </w:p>
@@ -5444,7 +6157,7 @@
         <w:pStyle w:val="HSBody"/>
       </w:pPr>
       <w:r>
-        <w:t>Opportunity: Frame resilient housing as trust responsibility. HUD Indian Housing Block Grant program under NAHASDA.</w:t>
+        <w:t>Critical: Restore full approval authority; protect Tribal project pipeline. FEMA post-disaster hazard mitigation grant program under Stafford Act Section 404. Triggered by presidential disaster declarations.</w:t>
       </w:r>
     </w:p>
     <w:p>
@@ -5461,7 +6174,7 @@
         <w:shd w:fill="EEF2FF" w:val="clear"/>
       </w:pPr>
       <w:r>
-        <w:t>ASK: Frame resilient housing as trust responsibility</w:t>
+        <w:t>ASK: Restore full approval authority; protect Tribal project pipeline</w:t>
       </w:r>
     </w:p>
     <w:p>
@@ -5479,50 +6192,7 @@
         <w:shd w:fill="EEF2FF" w:val="clear"/>
       </w:pPr>
       <w:r>
-        <w:t>IMPACT: Based on program averages, a successful HUD IHBG application could generate an estimated $720,000-$960,000 in regional economic impact, supporting approximately 3-6 jobs (BEA RIMS II methodology, output multiplier range 1.8-2.4x; BLS employment requirements methodology).</w:t>
-      </w:r>
-    </w:p>
-    <w:p>
-      <w:pPr>
-        <w:pStyle w:val="HSSection"/>
-      </w:pPr>
-      <w:r>
-        <w:t>Structural Policy Asks</w:t>
-      </w:r>
-    </w:p>
-    <w:p>
-      <w:pPr>
-        <w:pStyle w:val="HSBody"/>
-      </w:pPr>
-      <w:r>
-        <w:rPr>
-          <w:b/>
-        </w:rPr>
-        <w:t>Multi-Year Funding Stability [FY26]</w:t>
-      </w:r>
-    </w:p>
-    <w:p>
-      <w:pPr>
-        <w:pStyle w:val="HSBody"/>
-      </w:pPr>
-      <w:r>
-        <w:t>Shift from annual discretionary to multi-year or permanent authorization for core Tribal climate programs</w:t>
-      </w:r>
-    </w:p>
-    <w:p>
-      <w:pPr>
-        <w:pStyle w:val="HSBody"/>
-      </w:pPr>
-      <w:r>
-        <w:t>Target: Congress</w:t>
-      </w:r>
-    </w:p>
-    <w:p>
-      <w:pPr>
-        <w:pStyle w:val="HSSmall"/>
-      </w:pPr>
-      <w:r>
-        <w:t>Evidence: Landslide risk profile</w:t>
+        <w:t>IMPACT: Federal investment in this program supports Tribal community resilience and regional economic development</w:t>
       </w:r>
     </w:p>
     <w:p>
@@ -5698,7 +6368,7 @@
         <w:pStyle w:val="HSTitle"/>
       </w:pPr>
       <w:r>
-        <w:t>EPA STAG</w:t>
+        <w:t>FEMA FMA</w:t>
       </w:r>
     </w:p>
     <w:p>
@@ -5706,7 +6376,7 @@
         <w:pStyle w:val="HSSubtitle"/>
       </w:pPr>
       <w:r>
-        <w:t>EPA | Direct | Discretionary</w:t>
+        <w:t>FEMA | Competitive | Discretionary</w:t>
       </w:r>
     </w:p>
     <w:p>
@@ -5716,7 +6386,7 @@
       <w:r>
         <w:rPr>
           <w:rFonts w:ascii="Arial" w:hAnsi="Arial"/>
-          <w:color w:val="16A34A"/>
+          <w:color w:val="DC2626"/>
           <w:sz w:val="28"/>
         </w:rPr>
         <w:t xml:space="preserve">● </w:t>
@@ -5725,18 +6395,18 @@
         <w:rPr>
           <w:rFonts w:ascii="Arial" w:hAnsi="Arial"/>
           <w:b/>
-          <w:color w:val="16A34A"/>
+          <w:color w:val="DC2626"/>
           <w:sz w:val="22"/>
         </w:rPr>
-        <w:t>Stable</w:t>
-      </w:r>
-    </w:p>
-    <w:p>
-      <w:pPr>
-        <w:pStyle w:val="HSBody"/>
-      </w:pPr>
-      <w:r>
-        <w:t>IIJA-funded supplemental lines (Lead/PFAS) remain active through FY26.</w:t>
+        <w:t>At Risk</w:t>
+      </w:r>
+    </w:p>
+    <w:p>
+      <w:pPr>
+        <w:pStyle w:val="HSBody"/>
+      </w:pPr>
+      <w:r>
+        <w:t>$600M FY2024 total with $50M Tribal set-aside. Requires NFIP participation. FY2024 NOFO disrupted by FEMA reorganization. Tribal access constrained by low NFIP participation rates.</w:t>
       </w:r>
     </w:p>
     <w:p>
@@ -5752,15 +6422,15 @@
         <w:pStyle w:val="HSBody"/>
       </w:pPr>
       <w:r>
-        <w:t>EPA State and Tribal Assistance Grants for environmental infrastructure.</w:t>
-      </w:r>
-    </w:p>
-    <w:p>
-      <w:pPr>
-        <w:pStyle w:val="HSBody"/>
-      </w:pPr>
-      <w:r>
-        <w:t>Federal Home: Environmental Protection Agency</w:t>
+        <w:t>FEMA Flood Mitigation Assistance program for NFIP-participating communities. $600M/year with $50M Tribal set-aside.</w:t>
+      </w:r>
+    </w:p>
+    <w:p>
+      <w:pPr>
+        <w:pStyle w:val="HSBody"/>
+      </w:pPr>
+      <w:r>
+        <w:t>Federal Home: Federal Emergency Management Agency</w:t>
       </w:r>
     </w:p>
     <w:p>
@@ -5787,7 +6457,7 @@
         <w:pStyle w:val="HSBody"/>
       </w:pPr>
       <w:r>
-        <w:t>Spokane Tribe of the Spokane Reservation has not yet received funding through EPA STAG. This positions the Tribe as a first-time applicant -- a category often given priority consideration in competitive programs.</w:t>
+        <w:t>Spokane Tribe of the Spokane Reservation has not yet received funding through FEMA FMA. This positions the Tribe as a first-time applicant -- a category often given priority consideration in competitive programs.</w:t>
       </w:r>
     </w:p>
     <w:p>
@@ -5827,38 +6497,6 @@
         <w:pStyle w:val="HSSection"/>
       </w:pPr>
       <w:r>
-        <w:t>District Economic Impact</w:t>
-      </w:r>
-    </w:p>
-    <w:p>
-      <w:pPr>
-        <w:pStyle w:val="HSBody"/>
-      </w:pPr>
-      <w:r>
-        <w:t>Based on program averages for EPA STAG:</w:t>
-      </w:r>
-    </w:p>
-    <w:p>
-      <w:pPr>
-        <w:pStyle w:val="HSBody"/>
-      </w:pPr>
-      <w:r>
-        <w:t>Based on program averages, a successful EPA STAG application could generate an estimated $180,000-$240,000 in regional economic impact, supporting approximately 1-2 jobs (BEA RIMS II methodology, output multiplier range 1.8-2.4x; BLS employment requirements methodology).</w:t>
-      </w:r>
-    </w:p>
-    <w:p>
-      <w:pPr>
-        <w:pStyle w:val="HSBody"/>
-      </w:pPr>
-      <w:r>
-        <w:t>Hazard Alignment: Spokane Tribe of the Spokane Reservation's landslide risk profile reinforces the economic case for continued federal investment in EPA STAG.</w:t>
-      </w:r>
-    </w:p>
-    <w:p>
-      <w:pPr>
-        <w:pStyle w:val="HSSection"/>
-      </w:pPr>
-      <w:r>
         <w:t>Advocacy Position</w:t>
       </w:r>
     </w:p>
@@ -5867,7 +6505,7 @@
         <w:pStyle w:val="HSBody"/>
       </w:pPr>
       <w:r>
-        <w:t>Opportunity: Direct Tribal capitalization pathways. EPA State and Tribal Assistance Grants for environmental infrastructure.</w:t>
+        <w:t>Critical: Protect $50M Tribal set-aside; simplify application for NFIP-participating Tribes. FEMA Flood Mitigation Assistance program for NFIP-participating communities. $600M/year with $50M Tribal set-aside.</w:t>
       </w:r>
     </w:p>
     <w:p>
@@ -5884,7 +6522,7 @@
         <w:shd w:fill="EEF2FF" w:val="clear"/>
       </w:pPr>
       <w:r>
-        <w:t>ASK: Direct Tribal capitalization pathways</w:t>
+        <w:t>ASK: Protect $50M Tribal set-aside; simplify application for NFIP-participating Tribes</w:t>
       </w:r>
     </w:p>
     <w:p>
@@ -5902,500 +6540,7 @@
         <w:shd w:fill="EEF2FF" w:val="clear"/>
       </w:pPr>
       <w:r>
-        <w:t>IMPACT: Based on program averages, a successful EPA STAG application could generate an estimated $180,000-$240,000 in regional economic impact, supporting approximately 1-2 jobs (BEA RIMS II methodology, output multiplier range 1.8-2.4x; BLS employment requirements methodology).</w:t>
-      </w:r>
-    </w:p>
-    <w:p>
-      <w:pPr>
-        <w:pStyle w:val="HSSection"/>
-      </w:pPr>
-      <w:r>
-        <w:t>Structural Policy Asks</w:t>
-      </w:r>
-    </w:p>
-    <w:p>
-      <w:pPr>
-        <w:pStyle w:val="HSBody"/>
-      </w:pPr>
-      <w:r>
-        <w:rPr>
-          <w:b/>
-        </w:rPr>
-        <w:t>Multi-Year Funding Stability [FY26]</w:t>
-      </w:r>
-    </w:p>
-    <w:p>
-      <w:pPr>
-        <w:pStyle w:val="HSBody"/>
-      </w:pPr>
-      <w:r>
-        <w:t>Shift from annual discretionary to multi-year or permanent authorization for core Tribal climate programs</w:t>
-      </w:r>
-    </w:p>
-    <w:p>
-      <w:pPr>
-        <w:pStyle w:val="HSBody"/>
-      </w:pPr>
-      <w:r>
-        <w:t>Target: Congress</w:t>
-      </w:r>
-    </w:p>
-    <w:p>
-      <w:pPr>
-        <w:pStyle w:val="HSSmall"/>
-      </w:pPr>
-      <w:r>
-        <w:t>Evidence: Landslide risk profile</w:t>
-      </w:r>
-    </w:p>
-    <w:p>
-      <w:pPr>
-        <w:pStyle w:val="HSBody"/>
-      </w:pPr>
-      <w:r>
-        <w:rPr>
-          <w:b/>
-        </w:rPr>
-        <w:t>Direct Tribal Access [FY26]</w:t>
-      </w:r>
-    </w:p>
-    <w:p>
-      <w:pPr>
-        <w:pStyle w:val="HSBody"/>
-      </w:pPr>
-      <w:r>
-        <w:t>Non-competitive, formula-based, or direct-service pathways that bypass state pass-through bottlenecks</w:t>
-      </w:r>
-    </w:p>
-    <w:p>
-      <w:pPr>
-        <w:pStyle w:val="HSBody"/>
-      </w:pPr>
-      <w:r>
-        <w:t>Target: Agency</w:t>
-      </w:r>
-    </w:p>
-    <w:p>
-      <w:pPr>
-        <w:pStyle w:val="HSSmall"/>
-      </w:pPr>
-      <w:r>
-        <w:t>Evidence: Landslide risk profile</w:t>
-      </w:r>
-    </w:p>
-    <w:p>
-      <w:pPr>
-        <w:pStyle w:val="HSBody"/>
-      </w:pPr>
-      <w:r>
-        <w:rPr>
-          <w:b/>
-        </w:rPr>
-        <w:t>Data Sovereignty &amp; Capacity [FY26]</w:t>
-      </w:r>
-    </w:p>
-    <w:p>
-      <w:pPr>
-        <w:pStyle w:val="HSBody"/>
-      </w:pPr>
-      <w:r>
-        <w:t>Tribal control over climate/environmental data with federal TA funding for data infrastructure</w:t>
-      </w:r>
-    </w:p>
-    <w:p>
-      <w:pPr>
-        <w:pStyle w:val="HSBody"/>
-      </w:pPr>
-      <w:r>
-        <w:t>Target: Congress</w:t>
-      </w:r>
-    </w:p>
-    <w:p>
-      <w:pPr>
-        <w:pStyle w:val="HSSmall"/>
-      </w:pPr>
-      <w:r>
-        <w:t>Evidence: Landslide risk profile</w:t>
-      </w:r>
-    </w:p>
-    <w:p>
-      <w:pPr>
-        <w:pStyle w:val="HSSection"/>
-      </w:pPr>
-      <w:r>
-        <w:t>Your Delegation</w:t>
-      </w:r>
-    </w:p>
-    <w:p>
-      <w:pPr>
-        <w:pStyle w:val="HSBody"/>
-      </w:pPr>
-      <w:r>
-        <w:t>Sen. Patty Murray (D-WA)</w:t>
-      </w:r>
-    </w:p>
-    <w:p>
-      <w:pPr>
-        <w:pStyle w:val="HSBody"/>
-      </w:pPr>
-      <w:r>
-        <w:rPr>
-          <w:b/>
-        </w:rPr>
-        <w:t>Sen. Patty Murray (D-WA) sits on Senate Committee on Appropriations -- direct influence on this program</w:t>
-      </w:r>
-    </w:p>
-    <w:p>
-      <w:pPr>
-        <w:pStyle w:val="HSBody"/>
-      </w:pPr>
-      <w:r>
-        <w:rPr>
-          <w:b/>
-        </w:rPr>
-        <w:t>Sen. Patty Murray (D-WA) sits on Agriculture, Rural Development, Food and Drug Administration, and Related Agencies -- direct influence on this program</w:t>
-      </w:r>
-    </w:p>
-    <w:p>
-      <w:pPr>
-        <w:pStyle w:val="HSBody"/>
-      </w:pPr>
-      <w:r>
-        <w:rPr>
-          <w:b/>
-        </w:rPr>
-        <w:t>Sen. Patty Murray (D-WA) sits on Commerce, Justice, Science, and Related Agencies -- direct influence on this program</w:t>
-      </w:r>
-    </w:p>
-    <w:p>
-      <w:pPr>
-        <w:pStyle w:val="HSBody"/>
-      </w:pPr>
-      <w:r>
-        <w:rPr>
-          <w:b/>
-        </w:rPr>
-        <w:t>Sen. Patty Murray (D-WA) sits on Energy and Water Development -- direct influence on this program</w:t>
-      </w:r>
-    </w:p>
-    <w:p>
-      <w:pPr>
-        <w:pStyle w:val="HSBody"/>
-      </w:pPr>
-      <w:r>
-        <w:rPr>
-          <w:b/>
-        </w:rPr>
-        <w:t>Sen. Patty Murray (D-WA) sits on Department of Interior, Environment, and Related Agencies -- direct influence on this program</w:t>
-      </w:r>
-    </w:p>
-    <w:p>
-      <w:pPr>
-        <w:pStyle w:val="HSBody"/>
-      </w:pPr>
-      <w:r>
-        <w:rPr>
-          <w:b/>
-        </w:rPr>
-        <w:t>Sen. Patty Murray (D-WA) sits on Transportation, Housing and Urban Development, and Related Agencies -- direct influence on this program</w:t>
-      </w:r>
-    </w:p>
-    <w:p>
-      <w:pPr>
-        <w:pStyle w:val="HSBody"/>
-      </w:pPr>
-      <w:r>
-        <w:t>Sen. Maria Cantwell (D-WA)</w:t>
-      </w:r>
-    </w:p>
-    <w:p>
-      <w:pPr>
-        <w:pStyle w:val="HSBody"/>
-      </w:pPr>
-      <w:r>
-        <w:rPr>
-          <w:b/>
-        </w:rPr>
-        <w:t>Sen. Maria Cantwell (D-WA) sits on Senate Committee on Commerce, Science, and Transportation -- direct influence on this program</w:t>
-      </w:r>
-    </w:p>
-    <w:p>
-      <w:pPr>
-        <w:pStyle w:val="HSBody"/>
-      </w:pPr>
-      <w:r>
-        <w:rPr>
-          <w:b/>
-        </w:rPr>
-        <w:t>Sen. Maria Cantwell (D-WA) sits on Surface Transportation, Freight, Pipelines, and Safety -- direct influence on this program</w:t>
-      </w:r>
-    </w:p>
-    <w:p>
-      <w:pPr>
-        <w:pStyle w:val="HSBody"/>
-      </w:pPr>
-      <w:r>
-        <w:rPr>
-          <w:b/>
-        </w:rPr>
-        <w:t>Sen. Maria Cantwell (D-WA) sits on Senate Committee on Energy and Natural Resources -- direct influence on this program</w:t>
-      </w:r>
-    </w:p>
-    <w:p>
-      <w:pPr>
-        <w:pStyle w:val="HSBody"/>
-      </w:pPr>
-      <w:r>
-        <w:rPr>
-          <w:b/>
-        </w:rPr>
-        <w:t>Sen. Maria Cantwell (D-WA) sits on Senate Committee on Indian Affairs -- direct influence on this program</w:t>
-      </w:r>
-    </w:p>
-    <w:p>
-      <w:pPr>
-        <w:pStyle w:val="HSBody"/>
-      </w:pPr>
-      <w:r>
-        <w:t>Rep. Michael Baumgartner (R-WA-05)</w:t>
-      </w:r>
-    </w:p>
-    <w:p>
-      <w:pPr>
-        <w:pBdr>
-          <w:bottom w:val="single" w:sz="2" w:space="6" w:color="D1D5DB"/>
-        </w:pBdr>
-        <w:spacing w:before="40" w:after="40"/>
-      </w:pPr>
-      <w:r>
-        <w:rPr>
-          <w:sz w:val="4"/>
-        </w:rPr>
-      </w:r>
-    </w:p>
-    <w:p>
-      <w:pPr>
-        <w:pStyle w:val="HSSmall"/>
-      </w:pPr>
-      <w:r>
-        <w:t>Economic impact estimates derived from Bureau of Economic Analysis (BEA) RIMS II regional input-output multipliers (output multiplier range 1.8-2.4x for federal government spending). Employment estimates based on Bureau of Labor Statistics (BLS) employment requirements tables (8-15 jobs per $1M in federal spending). Benefit-cost ratio for mitigation programs from FEMA/National Institute of Building Sciences (NIBS) Natural Hazard Mitigation Saves (MitSaves) 2018 Interim Report, reporting $4 average return per $1 invested in federal mitigation grants.</w:t>
-      </w:r>
-    </w:p>
-    <w:p>
-      <w:r>
-        <w:br w:type="page"/>
-      </w:r>
-    </w:p>
-    <w:p>
-      <w:pPr>
-        <w:pStyle w:val="HSTitle"/>
-      </w:pPr>
-      <w:r>
-        <w:t>Tribal Community Resilience Annual Awards</w:t>
-      </w:r>
-    </w:p>
-    <w:p>
-      <w:pPr>
-        <w:pStyle w:val="HSSubtitle"/>
-      </w:pPr>
-      <w:r>
-        <w:t>BIA | Direct | Discretionary</w:t>
-      </w:r>
-    </w:p>
-    <w:p>
-      <w:pPr>
-        <w:pStyle w:val="HSBody"/>
-      </w:pPr>
-      <w:r>
-        <w:rPr>
-          <w:rFonts w:ascii="Arial" w:hAnsi="Arial"/>
-          <w:color w:val="16A34A"/>
-          <w:sz w:val="28"/>
-        </w:rPr>
-        <w:t xml:space="preserve">● </w:t>
-      </w:r>
-      <w:r>
-        <w:rPr>
-          <w:rFonts w:ascii="Arial" w:hAnsi="Arial"/>
-          <w:b/>
-          <w:color w:val="16A34A"/>
-          <w:sz w:val="22"/>
-        </w:rPr>
-        <w:t>Stable</w:t>
-      </w:r>
-    </w:p>
-    <w:p>
-      <w:pPr>
-        <w:pStyle w:val="HSBody"/>
-      </w:pPr>
-      <w:r>
-        <w:t>Established BIA program tied to TCR appropriations line. Stable under current Interior budget.</w:t>
-      </w:r>
-    </w:p>
-    <w:p>
-      <w:pPr>
-        <w:pStyle w:val="HSSection"/>
-      </w:pPr>
-      <w:r>
-        <w:t>Program Overview</w:t>
-      </w:r>
-    </w:p>
-    <w:p>
-      <w:pPr>
-        <w:pStyle w:val="HSBody"/>
-      </w:pPr>
-      <w:r>
-        <w:t>BIA annual awards program for Tribal community resilience projects. Complements the core TCR program with implementation funding.</w:t>
-      </w:r>
-    </w:p>
-    <w:p>
-      <w:pPr>
-        <w:pStyle w:val="HSBody"/>
-      </w:pPr>
-      <w:r>
-        <w:t>Federal Home: Bureau of Indian Affairs</w:t>
-      </w:r>
-    </w:p>
-    <w:p>
-      <w:pPr>
-        <w:pStyle w:val="HSSection"/>
-      </w:pPr>
-      <w:r>
-        <w:t>Award History</w:t>
-      </w:r>
-    </w:p>
-    <w:p>
-      <w:pPr>
-        <w:pStyle w:val="HSBody"/>
-      </w:pPr>
-      <w:r>
-        <w:rPr>
-          <w:b/>
-        </w:rPr>
-        <w:t>First-Time Applicant Advantage</w:t>
-      </w:r>
-    </w:p>
-    <w:p>
-      <w:pPr>
-        <w:pStyle w:val="HSBody"/>
-      </w:pPr>
-      <w:r>
-        <w:t>Spokane Tribe of the Spokane Reservation has not yet received funding through Tribal Community Resilience Annual Awards. This positions the Tribe as a first-time applicant -- a category often given priority consideration in competitive programs.</w:t>
-      </w:r>
-    </w:p>
-    <w:p>
-      <w:pPr>
-        <w:pStyle w:val="HSSection"/>
-      </w:pPr>
-      <w:r>
-        <w:t>Local Hazard Relevance</w:t>
-      </w:r>
-    </w:p>
-    <w:p>
-      <w:pPr>
-        <w:pStyle w:val="HSBody"/>
-      </w:pPr>
-      <w:r>
-        <w:t>Landslide -- Risk Score: 84.1 -- (Very High)</w:t>
-      </w:r>
-    </w:p>
-    <w:p>
-      <w:pPr>
-        <w:pStyle w:val="HSBody"/>
-      </w:pPr>
-      <w:r>
-        <w:t>Earthquake -- Risk Score: 81.2 -- (Very High)</w:t>
-      </w:r>
-    </w:p>
-    <w:p>
-      <w:pPr>
-        <w:pStyle w:val="HSBody"/>
-      </w:pPr>
-      <w:r>
-        <w:t>Wildfire -- Risk Score: 71.5 -- (Relatively High)</w:t>
-      </w:r>
-    </w:p>
-    <w:p>
-      <w:pPr>
-        <w:pStyle w:val="HSSection"/>
-      </w:pPr>
-      <w:r>
-        <w:t>District Economic Impact</w:t>
-      </w:r>
-    </w:p>
-    <w:p>
-      <w:pPr>
-        <w:pStyle w:val="HSBody"/>
-      </w:pPr>
-      <w:r>
-        <w:t>Based on program averages for Tribal Community Resilience Annual Awards:</w:t>
-      </w:r>
-    </w:p>
-    <w:p>
-      <w:pPr>
-        <w:pStyle w:val="HSBody"/>
-      </w:pPr>
-      <w:r>
-        <w:t>Based on program averages, a successful Tribal Community Resilience Annual Awards application could generate an estimated $180,000-$240,000 in regional economic impact, supporting approximately 1-2 jobs (BEA RIMS II methodology, output multiplier range 1.8-2.4x; BLS employment requirements methodology).</w:t>
-      </w:r>
-    </w:p>
-    <w:p>
-      <w:pPr>
-        <w:pStyle w:val="HSBody"/>
-      </w:pPr>
-      <w:r>
-        <w:t>Hazard Alignment: Spokane Tribe of the Spokane Reservation's landslide risk profile reinforces the economic case for continued federal investment in Tribal Community Resilience Annual Awards.</w:t>
-      </w:r>
-    </w:p>
-    <w:p>
-      <w:pPr>
-        <w:pStyle w:val="HSSection"/>
-      </w:pPr>
-      <w:r>
-        <w:t>Advocacy Position</w:t>
-      </w:r>
-    </w:p>
-    <w:p>
-      <w:pPr>
-        <w:pStyle w:val="HSBody"/>
-      </w:pPr>
-      <w:r>
-        <w:t>Opportunity: Protect award program; ensure multi-year planning capacity. BIA annual awards program for Tribal community resilience projects. Complements the core TCR program with implementation funding.</w:t>
-      </w:r>
-    </w:p>
-    <w:p>
-      <w:pPr>
-        <w:pStyle w:val="HSSection"/>
-      </w:pPr>
-      <w:r>
-        <w:t>Key Ask</w:t>
-      </w:r>
-    </w:p>
-    <w:p>
-      <w:pPr>
-        <w:pStyle w:val="HSCallout"/>
-        <w:shd w:fill="EEF2FF" w:val="clear"/>
-      </w:pPr>
-      <w:r>
-        <w:t>ASK: Protect award program; ensure multi-year planning capacity</w:t>
-      </w:r>
-    </w:p>
-    <w:p>
-      <w:pPr>
-        <w:pStyle w:val="HSCalloutDetail"/>
-        <w:shd w:fill="EEF2FF" w:val="clear"/>
-      </w:pPr>
-      <w:r>
-        <w:t>WHY: Spokane Tribe of the Spokane Reservation's Landslide, Earthquake and Wildfire risk makes this program critical for community resilience</w:t>
-      </w:r>
-    </w:p>
-    <w:p>
-      <w:pPr>
-        <w:pStyle w:val="HSCalloutDetail"/>
-        <w:shd w:fill="EEF2FF" w:val="clear"/>
-      </w:pPr>
-      <w:r>
-        <w:t>IMPACT: Based on program averages, a successful Tribal Community Resilience Annual Awards application could generate an estimated $180,000-$240,000 in regional economic impact, supporting approximately 1-2 jobs (BEA RIMS II methodology, output multiplier range 1.8-2.4x; BLS employment requirements methodology).</w:t>
+        <w:t>IMPACT: Federal investment in this program supports Tribal community resilience and regional economic development</w:t>
       </w:r>
     </w:p>
     <w:p>
@@ -7245,6 +7390,82 @@
       </w:pPr>
       <w:r>
         <w:t>The following programs were assessed as lower priority for Spokane Tribe of the Spokane Reservation based on hazard profile and geographic relevance. They may still be relevant for specific project needs.</w:t>
+      </w:r>
+    </w:p>
+    <w:p>
+      <w:pPr>
+        <w:pStyle w:val="HSBody"/>
+      </w:pPr>
+      <w:r>
+        <w:rPr>
+          <w:b/>
+        </w:rPr>
+        <w:t>EPA STAG</w:t>
+      </w:r>
+      <w:r>
+        <w:t xml:space="preserve">  [Stable]</w:t>
+      </w:r>
+    </w:p>
+    <w:p>
+      <w:pPr>
+        <w:pStyle w:val="HSBody"/>
+      </w:pPr>
+      <w:r>
+        <w:t>EPA State and Tribal Assistance Grants for environmental infrastructure.</w:t>
+      </w:r>
+    </w:p>
+    <w:p>
+      <w:pPr>
+        <w:pStyle w:val="HSSmall"/>
+      </w:pPr>
+      <w:r>
+        <w:t>Access: Direct | Funding: Discretionary</w:t>
+      </w:r>
+    </w:p>
+    <w:p>
+      <w:pPr>
+        <w:pStyle w:val="HSSmall"/>
+      </w:pPr>
+      <w:r>
+        <w:t>Learn more: Contact your program specialist or visit EPA for current application information.</w:t>
+      </w:r>
+    </w:p>
+    <w:p>
+      <w:pPr>
+        <w:pStyle w:val="HSBody"/>
+      </w:pPr>
+      <w:r>
+        <w:rPr>
+          <w:b/>
+        </w:rPr>
+        <w:t>Tribal Community Resilience Annual Awards</w:t>
+      </w:r>
+      <w:r>
+        <w:t xml:space="preserve">  [Stable]</w:t>
+      </w:r>
+    </w:p>
+    <w:p>
+      <w:pPr>
+        <w:pStyle w:val="HSBody"/>
+      </w:pPr>
+      <w:r>
+        <w:t>BIA annual awards program for Tribal community resilience projects. Complements the core TCR program with implementation funding.</w:t>
+      </w:r>
+    </w:p>
+    <w:p>
+      <w:pPr>
+        <w:pStyle w:val="HSSmall"/>
+      </w:pPr>
+      <w:r>
+        <w:t>Access: Direct | Funding: Discretionary</w:t>
+      </w:r>
+    </w:p>
+    <w:p>
+      <w:pPr>
+        <w:pStyle w:val="HSSmall"/>
+      </w:pPr>
+      <w:r>
+        <w:t>Learn more: Contact your program specialist or visit BIA for current application information.</w:t>
       </w:r>
     </w:p>
     <w:p>

--- a/docs/web/tribes/internal/epa_100000287_internal_strategy_fy26.docx
+++ b/docs/web/tribes/internal/epa_100000287_internal_strategy_fy26.docx
@@ -65,7 +65,7 @@
         <w:pStyle w:val="HSBody"/>
       </w:pPr>
       <w:r>
-        <w:t>Generated: 2026-02-22</w:t>
+        <w:t>Generated: 2026-03-01</w:t>
       </w:r>
     </w:p>
     <w:p>
